--- a/PROGRAMACION/SISTEMAS/Segundo trimestre/BOLETIN1 estudio .docx
+++ b/PROGRAMACION/SISTEMAS/Segundo trimestre/BOLETIN1 estudio .docx
@@ -7197,7 +7197,92 @@
         <w:jc w:val="both"/>
       </w:pPr>
       <w:r>
-        <w:t>du -h ~/archivos</w:t>
+        <w:t>Compruebo:</w:t>
+      </w:r>
+    </w:p>
+    <w:p>
+      <w:pPr>
+        <w:jc w:val="both"/>
+      </w:pPr>
+      <w:r>
+        <w:t>du -h --</w:t>
+      </w:r>
+      <w:proofErr w:type="spellStart"/>
+      <w:r>
+        <w:t>max-depth</w:t>
+      </w:r>
+      <w:proofErr w:type="spellEnd"/>
+      <w:r>
+        <w:t xml:space="preserve">=1 ~/ | </w:t>
+      </w:r>
+      <w:proofErr w:type="spellStart"/>
+      <w:r>
+        <w:t>sort</w:t>
+      </w:r>
+      <w:proofErr w:type="spellEnd"/>
+      <w:r>
+        <w:t xml:space="preserve"> -h</w:t>
+      </w:r>
+    </w:p>
+    <w:p>
+      <w:pPr>
+        <w:jc w:val="both"/>
+      </w:pPr>
+      <w:r>
+        <w:t xml:space="preserve">Se ha añadido | </w:t>
+      </w:r>
+      <w:proofErr w:type="spellStart"/>
+      <w:r>
+        <w:t>sort</w:t>
+      </w:r>
+      <w:proofErr w:type="spellEnd"/>
+      <w:r>
+        <w:t xml:space="preserve"> para a su vez ordenar la lista por los tamaños legibles (-h)</w:t>
+      </w:r>
+    </w:p>
+    <w:p>
+      <w:pPr>
+        <w:jc w:val="both"/>
+      </w:pPr>
+      <w:r>
+        <w:t>y también:</w:t>
+      </w:r>
+    </w:p>
+    <w:p>
+      <w:pPr>
+        <w:jc w:val="both"/>
+      </w:pPr>
+      <w:proofErr w:type="spellStart"/>
+      <w:r>
+        <w:t>ls</w:t>
+      </w:r>
+      <w:proofErr w:type="spellEnd"/>
+      <w:r>
+        <w:t xml:space="preserve"> -</w:t>
+      </w:r>
+      <w:proofErr w:type="spellStart"/>
+      <w:r>
+        <w:t>lh</w:t>
+      </w:r>
+      <w:proofErr w:type="spellEnd"/>
+      <w:r>
+        <w:t xml:space="preserve"> --</w:t>
+      </w:r>
+      <w:proofErr w:type="spellStart"/>
+      <w:r>
+        <w:t>group</w:t>
+      </w:r>
+      <w:proofErr w:type="spellEnd"/>
+      <w:r>
+        <w:t>-directories-</w:t>
+      </w:r>
+      <w:proofErr w:type="spellStart"/>
+      <w:r>
+        <w:t>first</w:t>
+      </w:r>
+      <w:proofErr w:type="spellEnd"/>
+      <w:r>
+        <w:t xml:space="preserve"> ~/</w:t>
       </w:r>
     </w:p>
     <w:p>
@@ -7371,511 +7456,6 @@
       <w:proofErr w:type="spellEnd"/>
       <w:r>
         <w:t xml:space="preserve"> -l</w:t>
-      </w:r>
-    </w:p>
-    <w:p>
-      <w:pPr>
-        <w:jc w:val="both"/>
-      </w:pPr>
-    </w:p>
-    <w:p>
-      <w:pPr>
-        <w:jc w:val="both"/>
-      </w:pPr>
-      <w:r>
-        <w:t xml:space="preserve">Utilizamos el comando </w:t>
-      </w:r>
-      <w:proofErr w:type="spellStart"/>
-      <w:r>
-        <w:t>find</w:t>
-      </w:r>
-      <w:proofErr w:type="spellEnd"/>
-      <w:r>
-        <w:t xml:space="preserve"> para buscar archivos (-</w:t>
-      </w:r>
-      <w:proofErr w:type="spellStart"/>
-      <w:r>
-        <w:t>type</w:t>
-      </w:r>
-      <w:proofErr w:type="spellEnd"/>
-      <w:r>
-        <w:t xml:space="preserve"> f) y luego contamos el número total de líneas con </w:t>
-      </w:r>
-      <w:proofErr w:type="spellStart"/>
-      <w:r>
-        <w:t>wc</w:t>
-      </w:r>
-      <w:proofErr w:type="spellEnd"/>
-      <w:r>
-        <w:t xml:space="preserve"> -l.</w:t>
-      </w:r>
-    </w:p>
-    <w:p>
-      <w:pPr>
-        <w:jc w:val="both"/>
-      </w:pPr>
-    </w:p>
-    <w:p>
-      <w:pPr>
-        <w:jc w:val="both"/>
-      </w:pPr>
-      <w:r>
-        <w:lastRenderedPageBreak/>
-        <w:t xml:space="preserve">**87. </w:t>
-      </w:r>
-      <w:proofErr w:type="gramStart"/>
-      <w:r>
-        <w:t>Enunciado:*</w:t>
-      </w:r>
-      <w:proofErr w:type="gramEnd"/>
-      <w:r>
-        <w:t>* Copia todos los archivos de texto en tu carpeta de inicio a una carpeta llamada "textos".</w:t>
-      </w:r>
-    </w:p>
-    <w:p>
-      <w:pPr>
-        <w:jc w:val="both"/>
-      </w:pPr>
-      <w:proofErr w:type="spellStart"/>
-      <w:r>
-        <w:t>cp</w:t>
-      </w:r>
-      <w:proofErr w:type="spellEnd"/>
-      <w:r>
-        <w:t xml:space="preserve"> ~/ *.</w:t>
-      </w:r>
-      <w:proofErr w:type="spellStart"/>
-      <w:r>
-        <w:t>txt</w:t>
-      </w:r>
-      <w:proofErr w:type="spellEnd"/>
-      <w:r>
-        <w:t xml:space="preserve"> ~/textos/</w:t>
-      </w:r>
-    </w:p>
-    <w:p>
-      <w:pPr>
-        <w:jc w:val="both"/>
-      </w:pPr>
-    </w:p>
-    <w:p>
-      <w:pPr>
-        <w:jc w:val="both"/>
-      </w:pPr>
-      <w:r>
-        <w:t>Similar al ejercicio 57, pero aquí copiamos todos los archivos de texto (".</w:t>
-      </w:r>
-      <w:proofErr w:type="spellStart"/>
-      <w:r>
-        <w:t>txt</w:t>
-      </w:r>
-      <w:proofErr w:type="spellEnd"/>
-      <w:r>
-        <w:t>") a la carpeta "textos".</w:t>
-      </w:r>
-    </w:p>
-    <w:p>
-      <w:pPr>
-        <w:jc w:val="both"/>
-      </w:pPr>
-    </w:p>
-    <w:p>
-      <w:pPr>
-        <w:jc w:val="both"/>
-      </w:pPr>
-      <w:r>
-        <w:t xml:space="preserve">**88. </w:t>
-      </w:r>
-      <w:proofErr w:type="gramStart"/>
-      <w:r>
-        <w:t>Enunciado:*</w:t>
-      </w:r>
-      <w:proofErr w:type="gramEnd"/>
-      <w:r>
-        <w:t>* Muestra la hora actual en tu zona horaria.</w:t>
-      </w:r>
-    </w:p>
-    <w:p>
-      <w:pPr>
-        <w:jc w:val="both"/>
-      </w:pPr>
-      <w:r>
-        <w:t>date</w:t>
-      </w:r>
-    </w:p>
-    <w:p>
-      <w:pPr>
-        <w:jc w:val="both"/>
-      </w:pPr>
-    </w:p>
-    <w:p>
-      <w:pPr>
-        <w:jc w:val="both"/>
-      </w:pPr>
-      <w:r>
-        <w:t>Similar al ejercicio 26, pero aquí mostramos solo la hora actual sin formato adicional.</w:t>
-      </w:r>
-    </w:p>
-    <w:p>
-      <w:pPr>
-        <w:jc w:val="both"/>
-      </w:pPr>
-    </w:p>
-    <w:p>
-      <w:pPr>
-        <w:jc w:val="both"/>
-      </w:pPr>
-      <w:r>
-        <w:t xml:space="preserve">**89. </w:t>
-      </w:r>
-      <w:proofErr w:type="gramStart"/>
-      <w:r>
-        <w:t>Enunciado:*</w:t>
-      </w:r>
-      <w:proofErr w:type="gramEnd"/>
-      <w:r>
-        <w:t>* Encuentra y muestra los archivos en tu carpeta de inicio con un tamaño superior a 1 MB.</w:t>
-      </w:r>
-    </w:p>
-    <w:p>
-      <w:pPr>
-        <w:jc w:val="both"/>
-      </w:pPr>
-      <w:proofErr w:type="spellStart"/>
-      <w:r>
-        <w:t>find</w:t>
-      </w:r>
-      <w:proofErr w:type="spellEnd"/>
-      <w:r>
-        <w:t xml:space="preserve"> ~ -</w:t>
-      </w:r>
-      <w:proofErr w:type="spellStart"/>
-      <w:r>
-        <w:t>size</w:t>
-      </w:r>
-      <w:proofErr w:type="spellEnd"/>
-      <w:r>
-        <w:t xml:space="preserve"> +1M</w:t>
-      </w:r>
-    </w:p>
-    <w:p>
-      <w:pPr>
-        <w:jc w:val="both"/>
-      </w:pPr>
-    </w:p>
-    <w:p>
-      <w:pPr>
-        <w:jc w:val="both"/>
-      </w:pPr>
-      <w:r>
-        <w:t>Similar al ejercicio 64, pero aquí buscamos archivos basados en su tamaño en lugar de su fecha de modificación.</w:t>
-      </w:r>
-    </w:p>
-    <w:p>
-      <w:pPr>
-        <w:jc w:val="both"/>
-      </w:pPr>
-    </w:p>
-    <w:p>
-      <w:pPr>
-        <w:jc w:val="both"/>
-      </w:pPr>
-      <w:r>
-        <w:t xml:space="preserve">**90. </w:t>
-      </w:r>
-      <w:proofErr w:type="gramStart"/>
-      <w:r>
-        <w:t>Enunciado:*</w:t>
-      </w:r>
-      <w:proofErr w:type="gramEnd"/>
-      <w:r>
-        <w:t>* Crea una carpeta llamada "fotos" en tu carpeta de inicio y permite solo la escritura para el propietario y solo la lectura para otros.</w:t>
-      </w:r>
-    </w:p>
-    <w:p>
-      <w:pPr>
-        <w:jc w:val="both"/>
-      </w:pPr>
-      <w:proofErr w:type="spellStart"/>
-      <w:r>
-        <w:t>mkdir</w:t>
-      </w:r>
-      <w:proofErr w:type="spellEnd"/>
-      <w:r>
-        <w:t xml:space="preserve"> ~/fotos</w:t>
-      </w:r>
-    </w:p>
-    <w:p>
-      <w:pPr>
-        <w:jc w:val="both"/>
-      </w:pPr>
-      <w:proofErr w:type="spellStart"/>
-      <w:r>
-        <w:t>chmod</w:t>
-      </w:r>
-      <w:proofErr w:type="spellEnd"/>
-      <w:r>
-        <w:t xml:space="preserve"> 644 ~/fotos</w:t>
-      </w:r>
-    </w:p>
-    <w:p>
-      <w:pPr>
-        <w:jc w:val="both"/>
-      </w:pPr>
-    </w:p>
-    <w:p>
-      <w:pPr>
-        <w:jc w:val="both"/>
-      </w:pPr>
-      <w:r>
-        <w:t>Similar al ejercicio 45, pero aquí permitimos solo la escritura para el propietario y solo la lectura para otros.</w:t>
-      </w:r>
-    </w:p>
-    <w:p>
-      <w:pPr>
-        <w:jc w:val="both"/>
-      </w:pPr>
-    </w:p>
-    <w:p>
-      <w:pPr>
-        <w:jc w:val="both"/>
-      </w:pPr>
-      <w:r>
-        <w:t xml:space="preserve">**91. </w:t>
-      </w:r>
-      <w:proofErr w:type="gramStart"/>
-      <w:r>
-        <w:t>Enunciado:*</w:t>
-      </w:r>
-      <w:proofErr w:type="gramEnd"/>
-      <w:r>
-        <w:t>* Borra todos los archivos con la extensión ".</w:t>
-      </w:r>
-      <w:proofErr w:type="spellStart"/>
-      <w:r>
-        <w:t>temp</w:t>
-      </w:r>
-      <w:proofErr w:type="spellEnd"/>
-      <w:r>
-        <w:t>" en tu carpeta de inicio y subdirectorios.</w:t>
-      </w:r>
-    </w:p>
-    <w:p>
-      <w:pPr>
-        <w:jc w:val="both"/>
-      </w:pPr>
-      <w:proofErr w:type="spellStart"/>
-      <w:r>
-        <w:t>find</w:t>
-      </w:r>
-      <w:proofErr w:type="spellEnd"/>
-      <w:r>
-        <w:t xml:space="preserve"> ~ -</w:t>
-      </w:r>
-      <w:proofErr w:type="spellStart"/>
-      <w:r>
-        <w:t>name</w:t>
-      </w:r>
-      <w:proofErr w:type="spellEnd"/>
-      <w:r>
-        <w:t xml:space="preserve"> "</w:t>
-      </w:r>
-      <w:proofErr w:type="gramStart"/>
-      <w:r>
-        <w:t>*.</w:t>
-      </w:r>
-      <w:proofErr w:type="spellStart"/>
-      <w:r>
-        <w:t>temp</w:t>
-      </w:r>
-      <w:proofErr w:type="spellEnd"/>
-      <w:proofErr w:type="gramEnd"/>
-      <w:r>
-        <w:t>" -</w:t>
-      </w:r>
-      <w:proofErr w:type="spellStart"/>
-      <w:r>
-        <w:t>delete</w:t>
-      </w:r>
-      <w:proofErr w:type="spellEnd"/>
-    </w:p>
-    <w:p>
-      <w:pPr>
-        <w:jc w:val="both"/>
-      </w:pPr>
-    </w:p>
-    <w:p>
-      <w:pPr>
-        <w:jc w:val="both"/>
-      </w:pPr>
-      <w:r>
-        <w:t xml:space="preserve">Utilizamos el comando </w:t>
-      </w:r>
-      <w:proofErr w:type="spellStart"/>
-      <w:r>
-        <w:t>find</w:t>
-      </w:r>
-      <w:proofErr w:type="spellEnd"/>
-      <w:r>
-        <w:t xml:space="preserve"> para buscar archivos con la extensión </w:t>
-      </w:r>
-      <w:proofErr w:type="gramStart"/>
-      <w:r>
-        <w:t>".</w:t>
-      </w:r>
-      <w:proofErr w:type="spellStart"/>
-      <w:r>
-        <w:t>temp</w:t>
-      </w:r>
-      <w:proofErr w:type="spellEnd"/>
-      <w:proofErr w:type="gramEnd"/>
-      <w:r>
-        <w:t>" y la opción -</w:t>
-      </w:r>
-      <w:proofErr w:type="spellStart"/>
-      <w:r>
-        <w:t>delete</w:t>
-      </w:r>
-      <w:proofErr w:type="spellEnd"/>
-      <w:r>
-        <w:t xml:space="preserve"> para eliminarlos.</w:t>
-      </w:r>
-    </w:p>
-    <w:p>
-      <w:pPr>
-        <w:jc w:val="both"/>
-      </w:pPr>
-    </w:p>
-    <w:p>
-      <w:pPr>
-        <w:jc w:val="both"/>
-      </w:pPr>
-      <w:r>
-        <w:t xml:space="preserve">**92. </w:t>
-      </w:r>
-      <w:proofErr w:type="gramStart"/>
-      <w:r>
-        <w:t>Enunciado:*</w:t>
-      </w:r>
-      <w:proofErr w:type="gramEnd"/>
-      <w:r>
-        <w:t>* Muestra los primeros 15 procesos en ejecución, ordenados por el consumo de memoria.</w:t>
-      </w:r>
-    </w:p>
-    <w:p>
-      <w:pPr>
-        <w:jc w:val="both"/>
-      </w:pPr>
-      <w:proofErr w:type="spellStart"/>
-      <w:r>
-        <w:t>ps</w:t>
-      </w:r>
-      <w:proofErr w:type="spellEnd"/>
-      <w:r>
-        <w:t xml:space="preserve"> </w:t>
-      </w:r>
-      <w:proofErr w:type="spellStart"/>
-      <w:r>
-        <w:t>aux</w:t>
-      </w:r>
-      <w:proofErr w:type="spellEnd"/>
-      <w:r>
-        <w:t xml:space="preserve"> --</w:t>
-      </w:r>
-      <w:proofErr w:type="spellStart"/>
-      <w:r>
-        <w:t>sort</w:t>
-      </w:r>
-      <w:proofErr w:type="spellEnd"/>
-      <w:r>
-        <w:t>=-</w:t>
-      </w:r>
-      <w:proofErr w:type="spellStart"/>
-      <w:r>
-        <w:t>rss</w:t>
-      </w:r>
-      <w:proofErr w:type="spellEnd"/>
-      <w:r>
-        <w:t xml:space="preserve"> | head -n 16</w:t>
-      </w:r>
-    </w:p>
-    <w:p>
-      <w:pPr>
-        <w:jc w:val="both"/>
-      </w:pPr>
-    </w:p>
-    <w:p>
-      <w:pPr>
-        <w:jc w:val="both"/>
-      </w:pPr>
-      <w:r>
-        <w:t>Similar al ejercicio 49, pero aquí ordenamos por consumo de memoria en lugar de uso de CPU.</w:t>
-      </w:r>
-    </w:p>
-    <w:p>
-      <w:pPr>
-        <w:jc w:val="both"/>
-      </w:pPr>
-    </w:p>
-    <w:p>
-      <w:pPr>
-        <w:jc w:val="both"/>
-      </w:pPr>
-      <w:r>
-        <w:t xml:space="preserve">**93. </w:t>
-      </w:r>
-      <w:proofErr w:type="gramStart"/>
-      <w:r>
-        <w:t>Enunciado:*</w:t>
-      </w:r>
-      <w:proofErr w:type="gramEnd"/>
-      <w:r>
-        <w:t>* Comprime una carpeta llamada "</w:t>
-      </w:r>
-      <w:proofErr w:type="spellStart"/>
-      <w:r>
-        <w:t>informacion</w:t>
-      </w:r>
-      <w:proofErr w:type="spellEnd"/>
-      <w:r>
-        <w:t xml:space="preserve">" en un archivo </w:t>
-      </w:r>
-      <w:proofErr w:type="spellStart"/>
-      <w:r>
-        <w:t>tar</w:t>
-      </w:r>
-      <w:proofErr w:type="spellEnd"/>
-      <w:r>
-        <w:t xml:space="preserve"> llamado "info.tar.gz".</w:t>
-      </w:r>
-    </w:p>
-    <w:p>
-      <w:pPr>
-        <w:jc w:val="both"/>
-      </w:pPr>
-      <w:proofErr w:type="spellStart"/>
-      <w:r>
-        <w:t>tar</w:t>
-      </w:r>
-      <w:proofErr w:type="spellEnd"/>
-      <w:r>
-        <w:t xml:space="preserve"> -</w:t>
-      </w:r>
-      <w:proofErr w:type="spellStart"/>
-      <w:r>
-        <w:t>czf</w:t>
-      </w:r>
-      <w:proofErr w:type="spellEnd"/>
-      <w:r>
-        <w:t xml:space="preserve"> info.tar.gz </w:t>
-      </w:r>
-      <w:proofErr w:type="spellStart"/>
-      <w:r>
-        <w:t>informacion</w:t>
-      </w:r>
-      <w:proofErr w:type="spellEnd"/>
-      <w:r>
-        <w:t>/</w:t>
       </w:r>
     </w:p>
     <w:p>
@@ -7893,10 +7473,515 @@
       </w:r>
       <w:proofErr w:type="spellStart"/>
       <w:r>
+        <w:t>find</w:t>
+      </w:r>
+      <w:proofErr w:type="spellEnd"/>
+      <w:r>
+        <w:t xml:space="preserve"> para buscar archivos (-</w:t>
+      </w:r>
+      <w:proofErr w:type="spellStart"/>
+      <w:r>
+        <w:t>type</w:t>
+      </w:r>
+      <w:proofErr w:type="spellEnd"/>
+      <w:r>
+        <w:t xml:space="preserve"> f) y luego contamos el número total de líneas con </w:t>
+      </w:r>
+      <w:proofErr w:type="spellStart"/>
+      <w:r>
+        <w:t>wc</w:t>
+      </w:r>
+      <w:proofErr w:type="spellEnd"/>
+      <w:r>
+        <w:t xml:space="preserve"> -l.</w:t>
+      </w:r>
+    </w:p>
+    <w:p>
+      <w:pPr>
+        <w:jc w:val="both"/>
+      </w:pPr>
+    </w:p>
+    <w:p>
+      <w:pPr>
+        <w:jc w:val="both"/>
+      </w:pPr>
+      <w:r>
+        <w:t xml:space="preserve">**87. </w:t>
+      </w:r>
+      <w:proofErr w:type="gramStart"/>
+      <w:r>
+        <w:t>Enunciado:*</w:t>
+      </w:r>
+      <w:proofErr w:type="gramEnd"/>
+      <w:r>
+        <w:t>* Copia todos los archivos de texto en tu carpeta de inicio a una carpeta llamada "textos".</w:t>
+      </w:r>
+    </w:p>
+    <w:p>
+      <w:pPr>
+        <w:jc w:val="both"/>
+      </w:pPr>
+      <w:proofErr w:type="spellStart"/>
+      <w:r>
+        <w:t>cp</w:t>
+      </w:r>
+      <w:proofErr w:type="spellEnd"/>
+      <w:r>
+        <w:t xml:space="preserve"> ~/ *.</w:t>
+      </w:r>
+      <w:proofErr w:type="spellStart"/>
+      <w:r>
+        <w:t>txt</w:t>
+      </w:r>
+      <w:proofErr w:type="spellEnd"/>
+      <w:r>
+        <w:t xml:space="preserve"> ~/textos/</w:t>
+      </w:r>
+    </w:p>
+    <w:p>
+      <w:pPr>
+        <w:jc w:val="both"/>
+      </w:pPr>
+    </w:p>
+    <w:p>
+      <w:pPr>
+        <w:jc w:val="both"/>
+      </w:pPr>
+      <w:r>
+        <w:t>Similar al ejercicio 57, pero aquí copiamos todos los archivos de texto (".</w:t>
+      </w:r>
+      <w:proofErr w:type="spellStart"/>
+      <w:r>
+        <w:t>txt</w:t>
+      </w:r>
+      <w:proofErr w:type="spellEnd"/>
+      <w:r>
+        <w:t>") a la carpeta "textos".</w:t>
+      </w:r>
+    </w:p>
+    <w:p>
+      <w:pPr>
+        <w:jc w:val="both"/>
+      </w:pPr>
+    </w:p>
+    <w:p>
+      <w:pPr>
+        <w:jc w:val="both"/>
+      </w:pPr>
+      <w:r>
+        <w:t xml:space="preserve">**88. </w:t>
+      </w:r>
+      <w:proofErr w:type="gramStart"/>
+      <w:r>
+        <w:t>Enunciado:*</w:t>
+      </w:r>
+      <w:proofErr w:type="gramEnd"/>
+      <w:r>
+        <w:t>* Muestra la hora actual en tu zona horaria.</w:t>
+      </w:r>
+    </w:p>
+    <w:p>
+      <w:pPr>
+        <w:jc w:val="both"/>
+      </w:pPr>
+      <w:r>
+        <w:t>date</w:t>
+      </w:r>
+    </w:p>
+    <w:p>
+      <w:pPr>
+        <w:jc w:val="both"/>
+      </w:pPr>
+    </w:p>
+    <w:p>
+      <w:pPr>
+        <w:jc w:val="both"/>
+      </w:pPr>
+      <w:r>
+        <w:t>Similar al ejercicio 26, pero aquí mostramos solo la hora actual sin formato adicional.</w:t>
+      </w:r>
+    </w:p>
+    <w:p>
+      <w:pPr>
+        <w:jc w:val="both"/>
+      </w:pPr>
+    </w:p>
+    <w:p>
+      <w:pPr>
+        <w:jc w:val="both"/>
+      </w:pPr>
+      <w:r>
+        <w:t xml:space="preserve">**89. </w:t>
+      </w:r>
+      <w:proofErr w:type="gramStart"/>
+      <w:r>
+        <w:t>Enunciado:*</w:t>
+      </w:r>
+      <w:proofErr w:type="gramEnd"/>
+      <w:r>
+        <w:t>* Encuentra y muestra los archivos en tu carpeta de inicio con un tamaño superior a 1 MB.</w:t>
+      </w:r>
+    </w:p>
+    <w:p>
+      <w:pPr>
+        <w:jc w:val="both"/>
+      </w:pPr>
+      <w:proofErr w:type="spellStart"/>
+      <w:r>
+        <w:t>find</w:t>
+      </w:r>
+      <w:proofErr w:type="spellEnd"/>
+      <w:r>
+        <w:t xml:space="preserve"> ~ -</w:t>
+      </w:r>
+      <w:proofErr w:type="spellStart"/>
+      <w:r>
+        <w:t>size</w:t>
+      </w:r>
+      <w:proofErr w:type="spellEnd"/>
+      <w:r>
+        <w:t xml:space="preserve"> +1M</w:t>
+      </w:r>
+    </w:p>
+    <w:p>
+      <w:pPr>
+        <w:jc w:val="both"/>
+      </w:pPr>
+    </w:p>
+    <w:p>
+      <w:pPr>
+        <w:jc w:val="both"/>
+      </w:pPr>
+      <w:r>
+        <w:t>Similar al ejercicio 64, pero aquí buscamos archivos basados en su tamaño en lugar de su fecha de modificación.</w:t>
+      </w:r>
+    </w:p>
+    <w:p>
+      <w:pPr>
+        <w:jc w:val="both"/>
+      </w:pPr>
+    </w:p>
+    <w:p>
+      <w:pPr>
+        <w:jc w:val="both"/>
+      </w:pPr>
+      <w:r>
+        <w:t xml:space="preserve">**90. </w:t>
+      </w:r>
+      <w:proofErr w:type="gramStart"/>
+      <w:r>
+        <w:t>Enunciado:*</w:t>
+      </w:r>
+      <w:proofErr w:type="gramEnd"/>
+      <w:r>
+        <w:t>* Crea una carpeta llamada "fotos" en tu carpeta de inicio y permite solo la escritura para el propietario y solo la lectura para otros.</w:t>
+      </w:r>
+    </w:p>
+    <w:p>
+      <w:pPr>
+        <w:jc w:val="both"/>
+      </w:pPr>
+      <w:proofErr w:type="spellStart"/>
+      <w:r>
+        <w:t>mkdir</w:t>
+      </w:r>
+      <w:proofErr w:type="spellEnd"/>
+      <w:r>
+        <w:t xml:space="preserve"> ~/fotos</w:t>
+      </w:r>
+    </w:p>
+    <w:p>
+      <w:pPr>
+        <w:jc w:val="both"/>
+      </w:pPr>
+      <w:proofErr w:type="spellStart"/>
+      <w:r>
+        <w:t>chmod</w:t>
+      </w:r>
+      <w:proofErr w:type="spellEnd"/>
+      <w:r>
+        <w:t xml:space="preserve"> 644 ~/fotos</w:t>
+      </w:r>
+    </w:p>
+    <w:p>
+      <w:pPr>
+        <w:jc w:val="both"/>
+      </w:pPr>
+    </w:p>
+    <w:p>
+      <w:pPr>
+        <w:jc w:val="both"/>
+      </w:pPr>
+      <w:r>
+        <w:t>Similar al ejercicio 45, pero aquí permitimos solo la escritura para el propietario y solo la lectura para otros.</w:t>
+      </w:r>
+    </w:p>
+    <w:p>
+      <w:pPr>
+        <w:jc w:val="both"/>
+      </w:pPr>
+    </w:p>
+    <w:p>
+      <w:pPr>
+        <w:jc w:val="both"/>
+      </w:pPr>
+      <w:r>
+        <w:t xml:space="preserve">**91. </w:t>
+      </w:r>
+      <w:proofErr w:type="gramStart"/>
+      <w:r>
+        <w:t>Enunciado:*</w:t>
+      </w:r>
+      <w:proofErr w:type="gramEnd"/>
+      <w:r>
+        <w:t>* Borra todos los archivos con la extensión ".</w:t>
+      </w:r>
+      <w:proofErr w:type="spellStart"/>
+      <w:r>
+        <w:t>temp</w:t>
+      </w:r>
+      <w:proofErr w:type="spellEnd"/>
+      <w:r>
+        <w:t>" en tu carpeta de inicio y subdirectorios.</w:t>
+      </w:r>
+    </w:p>
+    <w:p>
+      <w:pPr>
+        <w:jc w:val="both"/>
+      </w:pPr>
+      <w:proofErr w:type="spellStart"/>
+      <w:r>
+        <w:t>find</w:t>
+      </w:r>
+      <w:proofErr w:type="spellEnd"/>
+      <w:r>
+        <w:t xml:space="preserve"> ~ -</w:t>
+      </w:r>
+      <w:proofErr w:type="spellStart"/>
+      <w:r>
+        <w:t>name</w:t>
+      </w:r>
+      <w:proofErr w:type="spellEnd"/>
+      <w:r>
+        <w:t xml:space="preserve"> "</w:t>
+      </w:r>
+      <w:proofErr w:type="gramStart"/>
+      <w:r>
+        <w:t>*.</w:t>
+      </w:r>
+      <w:proofErr w:type="spellStart"/>
+      <w:r>
+        <w:t>temp</w:t>
+      </w:r>
+      <w:proofErr w:type="spellEnd"/>
+      <w:proofErr w:type="gramEnd"/>
+      <w:r>
+        <w:t>" -</w:t>
+      </w:r>
+      <w:proofErr w:type="spellStart"/>
+      <w:r>
+        <w:t>delete</w:t>
+      </w:r>
+      <w:proofErr w:type="spellEnd"/>
+    </w:p>
+    <w:p>
+      <w:pPr>
+        <w:jc w:val="both"/>
+      </w:pPr>
+    </w:p>
+    <w:p>
+      <w:pPr>
+        <w:jc w:val="both"/>
+      </w:pPr>
+      <w:r>
+        <w:t xml:space="preserve">Utilizamos el comando </w:t>
+      </w:r>
+      <w:proofErr w:type="spellStart"/>
+      <w:r>
+        <w:t>find</w:t>
+      </w:r>
+      <w:proofErr w:type="spellEnd"/>
+      <w:r>
+        <w:t xml:space="preserve"> para buscar archivos con la extensión </w:t>
+      </w:r>
+      <w:proofErr w:type="gramStart"/>
+      <w:r>
+        <w:t>".</w:t>
+      </w:r>
+      <w:proofErr w:type="spellStart"/>
+      <w:r>
+        <w:t>temp</w:t>
+      </w:r>
+      <w:proofErr w:type="spellEnd"/>
+      <w:proofErr w:type="gramEnd"/>
+      <w:r>
+        <w:t>" y la opción -</w:t>
+      </w:r>
+      <w:proofErr w:type="spellStart"/>
+      <w:r>
+        <w:t>delete</w:t>
+      </w:r>
+      <w:proofErr w:type="spellEnd"/>
+      <w:r>
+        <w:t xml:space="preserve"> para eliminarlos.</w:t>
+      </w:r>
+    </w:p>
+    <w:p>
+      <w:pPr>
+        <w:jc w:val="both"/>
+      </w:pPr>
+    </w:p>
+    <w:p>
+      <w:pPr>
+        <w:jc w:val="both"/>
+      </w:pPr>
+      <w:r>
+        <w:t xml:space="preserve">**92. </w:t>
+      </w:r>
+      <w:proofErr w:type="gramStart"/>
+      <w:r>
+        <w:t>Enunciado:*</w:t>
+      </w:r>
+      <w:proofErr w:type="gramEnd"/>
+      <w:r>
+        <w:t>* Muestra los primeros 15 procesos en ejecución, ordenados por el consumo de memoria.</w:t>
+      </w:r>
+    </w:p>
+    <w:p>
+      <w:pPr>
+        <w:jc w:val="both"/>
+      </w:pPr>
+      <w:proofErr w:type="spellStart"/>
+      <w:r>
+        <w:t>ps</w:t>
+      </w:r>
+      <w:proofErr w:type="spellEnd"/>
+      <w:r>
+        <w:t xml:space="preserve"> </w:t>
+      </w:r>
+      <w:proofErr w:type="spellStart"/>
+      <w:r>
+        <w:t>aux</w:t>
+      </w:r>
+      <w:proofErr w:type="spellEnd"/>
+      <w:r>
+        <w:t xml:space="preserve"> --</w:t>
+      </w:r>
+      <w:proofErr w:type="spellStart"/>
+      <w:r>
+        <w:t>sort</w:t>
+      </w:r>
+      <w:proofErr w:type="spellEnd"/>
+      <w:r>
+        <w:t>=-</w:t>
+      </w:r>
+      <w:proofErr w:type="spellStart"/>
+      <w:r>
+        <w:t>rss</w:t>
+      </w:r>
+      <w:proofErr w:type="spellEnd"/>
+      <w:r>
+        <w:t xml:space="preserve"> | head -n 16</w:t>
+      </w:r>
+    </w:p>
+    <w:p>
+      <w:pPr>
+        <w:jc w:val="both"/>
+      </w:pPr>
+    </w:p>
+    <w:p>
+      <w:pPr>
+        <w:jc w:val="both"/>
+      </w:pPr>
+      <w:r>
+        <w:t>Similar al ejercicio 49, pero aquí ordenamos por consumo de memoria en lugar de uso de CPU.</w:t>
+      </w:r>
+    </w:p>
+    <w:p>
+      <w:pPr>
+        <w:jc w:val="both"/>
+      </w:pPr>
+    </w:p>
+    <w:p>
+      <w:pPr>
+        <w:jc w:val="both"/>
+      </w:pPr>
+      <w:r>
+        <w:t xml:space="preserve">**93. </w:t>
+      </w:r>
+      <w:proofErr w:type="gramStart"/>
+      <w:r>
+        <w:t>Enunciado:*</w:t>
+      </w:r>
+      <w:proofErr w:type="gramEnd"/>
+      <w:r>
+        <w:t>* Comprime una carpeta llamada "</w:t>
+      </w:r>
+      <w:proofErr w:type="spellStart"/>
+      <w:r>
+        <w:t>informacion</w:t>
+      </w:r>
+      <w:proofErr w:type="spellEnd"/>
+      <w:r>
+        <w:t xml:space="preserve">" en un archivo </w:t>
+      </w:r>
+      <w:proofErr w:type="spellStart"/>
+      <w:r>
         <w:t>tar</w:t>
       </w:r>
       <w:proofErr w:type="spellEnd"/>
       <w:r>
+        <w:t xml:space="preserve"> llamado "info.tar.gz".</w:t>
+      </w:r>
+    </w:p>
+    <w:p>
+      <w:pPr>
+        <w:jc w:val="both"/>
+      </w:pPr>
+      <w:proofErr w:type="spellStart"/>
+      <w:r>
+        <w:lastRenderedPageBreak/>
+        <w:t>tar</w:t>
+      </w:r>
+      <w:proofErr w:type="spellEnd"/>
+      <w:r>
+        <w:t xml:space="preserve"> -</w:t>
+      </w:r>
+      <w:proofErr w:type="spellStart"/>
+      <w:r>
+        <w:t>czf</w:t>
+      </w:r>
+      <w:proofErr w:type="spellEnd"/>
+      <w:r>
+        <w:t xml:space="preserve"> info.tar.gz </w:t>
+      </w:r>
+      <w:proofErr w:type="spellStart"/>
+      <w:r>
+        <w:t>informacion</w:t>
+      </w:r>
+      <w:proofErr w:type="spellEnd"/>
+      <w:r>
+        <w:t>/</w:t>
+      </w:r>
+    </w:p>
+    <w:p>
+      <w:pPr>
+        <w:jc w:val="both"/>
+      </w:pPr>
+    </w:p>
+    <w:p>
+      <w:pPr>
+        <w:jc w:val="both"/>
+      </w:pPr>
+      <w:r>
+        <w:t xml:space="preserve">Utilizamos el comando </w:t>
+      </w:r>
+      <w:proofErr w:type="spellStart"/>
+      <w:r>
+        <w:t>tar</w:t>
+      </w:r>
+      <w:proofErr w:type="spellEnd"/>
+      <w:r>
         <w:t xml:space="preserve"> con las opciones -</w:t>
       </w:r>
       <w:proofErr w:type="spellStart"/>
@@ -8330,6 +8415,7 @@
         <w:jc w:val="both"/>
       </w:pPr>
       <w:r>
+        <w:lastRenderedPageBreak/>
         <w:t xml:space="preserve">**100. </w:t>
       </w:r>
       <w:proofErr w:type="gramStart"/>
